--- a/Linux系统/服务/service和systemctl.docx
+++ b/Linux系统/服务/service和systemctl.docx
@@ -179,8 +179,6 @@
       <w:r>
         <w:t xml:space="preserve"> sshd start</w:t>
       </w:r>
-      <w:bookmarkStart w:id="0" w:name="_GoBack"/>
-      <w:bookmarkEnd w:id="0"/>
     </w:p>
     <w:p>
       <w:pPr>
@@ -195,6 +193,290 @@
       <w:r>
         <w:t>ystemctl</w:t>
       </w:r>
+    </w:p>
+    <w:p>
+      <w:r>
+        <w:tab/>
+        <w:t>CentOS</w:t>
+      </w:r>
+      <w:r>
+        <w:t>7</w:t>
+      </w:r>
+      <w:r>
+        <w:rPr>
+          <w:rFonts w:hint="eastAsia"/>
+        </w:rPr>
+        <w:t>版本中使用了</w:t>
+      </w:r>
+      <w:r>
+        <w:rPr>
+          <w:rFonts w:hint="eastAsia"/>
+        </w:rPr>
+        <w:t>system</w:t>
+      </w:r>
+      <w:r>
+        <w:rPr>
+          <w:rFonts w:hint="eastAsia"/>
+        </w:rPr>
+        <w:t>，</w:t>
+      </w:r>
+      <w:r>
+        <w:rPr>
+          <w:rFonts w:hint="eastAsia"/>
+        </w:rPr>
+        <w:t>system</w:t>
+      </w:r>
+      <w:r>
+        <w:rPr>
+          <w:rFonts w:hint="eastAsia"/>
+        </w:rPr>
+        <w:t>同时兼容</w:t>
+      </w:r>
+      <w:r>
+        <w:rPr>
+          <w:rFonts w:hint="eastAsia"/>
+        </w:rPr>
+        <w:t>service</w:t>
+      </w:r>
+      <w:r>
+        <w:rPr>
+          <w:rFonts w:hint="eastAsia"/>
+        </w:rPr>
+        <w:t>，对应的命令就是</w:t>
+      </w:r>
+      <w:r>
+        <w:rPr>
+          <w:rFonts w:hint="eastAsia"/>
+        </w:rPr>
+        <w:t>systemctl</w:t>
+      </w:r>
+      <w:r>
+        <w:rPr>
+          <w:rFonts w:hint="eastAsia"/>
+        </w:rPr>
+        <w:t>。</w:t>
+      </w:r>
+    </w:p>
+    <w:p>
+      <w:pPr>
+        <w:ind w:firstLine="420"/>
+      </w:pPr>
+      <w:r>
+        <w:rPr>
+          <w:rFonts w:hint="eastAsia"/>
+        </w:rPr>
+        <w:t>s</w:t>
+      </w:r>
+      <w:r>
+        <w:rPr>
+          <w:rFonts w:hint="eastAsia"/>
+        </w:rPr>
+        <w:t>ystemd</w:t>
+      </w:r>
+      <w:r>
+        <w:rPr>
+          <w:rFonts w:hint="eastAsia"/>
+        </w:rPr>
+        <w:t>是</w:t>
+      </w:r>
+      <w:r>
+        <w:rPr>
+          <w:rFonts w:hint="eastAsia"/>
+        </w:rPr>
+        <w:t>Linux</w:t>
+      </w:r>
+      <w:r>
+        <w:rPr>
+          <w:rFonts w:hint="eastAsia"/>
+        </w:rPr>
+        <w:t>系统中最新的初始化系统（</w:t>
+      </w:r>
+      <w:r>
+        <w:rPr>
+          <w:rFonts w:hint="eastAsia"/>
+        </w:rPr>
+        <w:t>init</w:t>
+      </w:r>
+      <w:r>
+        <w:rPr>
+          <w:rFonts w:hint="eastAsia"/>
+        </w:rPr>
+        <w:t>），它主要的设计目标是克服</w:t>
+      </w:r>
+      <w:r>
+        <w:rPr>
+          <w:rFonts w:hint="eastAsia"/>
+        </w:rPr>
+        <w:t>sysvinit</w:t>
+      </w:r>
+      <w:r>
+        <w:rPr>
+          <w:rFonts w:hint="eastAsia"/>
+        </w:rPr>
+        <w:t>固有的缺点，提高系统的启动速度。</w:t>
+      </w:r>
+      <w:r>
+        <w:rPr>
+          <w:rFonts w:hint="eastAsia"/>
+        </w:rPr>
+        <w:t>systemd</w:t>
+      </w:r>
+      <w:r>
+        <w:rPr>
+          <w:rFonts w:hint="eastAsia"/>
+        </w:rPr>
+        <w:t>目标是尽可能启动较少的进程，尽可能将更多的进程并发启动。</w:t>
+      </w:r>
+    </w:p>
+    <w:p>
+      <w:pPr>
+        <w:ind w:firstLine="420"/>
+      </w:pPr>
+      <w:r>
+        <w:rPr>
+          <w:rFonts w:hint="eastAsia"/>
+        </w:rPr>
+        <w:t>s</w:t>
+      </w:r>
+      <w:r>
+        <w:t>ystemd</w:t>
+      </w:r>
+      <w:r>
+        <w:rPr>
+          <w:rFonts w:hint="eastAsia"/>
+        </w:rPr>
+        <w:t>把不同的资源称为</w:t>
+      </w:r>
+      <w:r>
+        <w:rPr>
+          <w:rFonts w:hint="eastAsia"/>
+        </w:rPr>
+        <w:t>Unit</w:t>
+      </w:r>
+      <w:r>
+        <w:rPr>
+          <w:rFonts w:hint="eastAsia"/>
+        </w:rPr>
+        <w:t>，每一个</w:t>
+      </w:r>
+      <w:r>
+        <w:rPr>
+          <w:rFonts w:hint="eastAsia"/>
+        </w:rPr>
+        <w:t>Unit</w:t>
+      </w:r>
+      <w:r>
+        <w:rPr>
+          <w:rFonts w:hint="eastAsia"/>
+        </w:rPr>
+        <w:t>都有一个配置文件，告诉</w:t>
+      </w:r>
+      <w:r>
+        <w:rPr>
+          <w:rFonts w:hint="eastAsia"/>
+        </w:rPr>
+        <w:t>systemd</w:t>
+      </w:r>
+      <w:r>
+        <w:rPr>
+          <w:rFonts w:hint="eastAsia"/>
+        </w:rPr>
+        <w:t>怎么启动这个</w:t>
+      </w:r>
+      <w:r>
+        <w:rPr>
+          <w:rFonts w:hint="eastAsia"/>
+        </w:rPr>
+        <w:t>Unit</w:t>
+      </w:r>
+      <w:r>
+        <w:rPr>
+          <w:rFonts w:hint="eastAsia"/>
+        </w:rPr>
+        <w:t>，存放目录：</w:t>
+      </w:r>
+      <w:r>
+        <w:rPr>
+          <w:rFonts w:hint="eastAsia"/>
+        </w:rPr>
+        <w:t>/</w:t>
+      </w:r>
+      <w:r>
+        <w:t>etc/system/system</w:t>
+      </w:r>
+      <w:r>
+        <w:rPr>
+          <w:rFonts w:hint="eastAsia"/>
+        </w:rPr>
+        <w:t>和</w:t>
+      </w:r>
+      <w:r>
+        <w:rPr>
+          <w:rFonts w:hint="eastAsia"/>
+        </w:rPr>
+        <w:t>/</w:t>
+      </w:r>
+      <w:r>
+        <w:t>usr/lib/system/system</w:t>
+      </w:r>
+      <w:r>
+        <w:rPr>
+          <w:rFonts w:hint="eastAsia"/>
+        </w:rPr>
+        <w:t>。</w:t>
+      </w:r>
+    </w:p>
+    <w:p>
+      <w:pPr>
+        <w:ind w:firstLine="420"/>
+        <w:rPr>
+          <w:rFonts w:hint="eastAsia"/>
+        </w:rPr>
+      </w:pPr>
+      <w:r>
+        <w:rPr>
+          <w:rFonts w:hint="eastAsia"/>
+        </w:rPr>
+        <w:t>对于有先后依赖关系的任务，</w:t>
+      </w:r>
+      <w:r>
+        <w:rPr>
+          <w:rFonts w:hint="eastAsia"/>
+        </w:rPr>
+        <w:t>systemctl</w:t>
+      </w:r>
+      <w:r>
+        <w:rPr>
+          <w:rFonts w:hint="eastAsia"/>
+        </w:rPr>
+        <w:t>融合</w:t>
+      </w:r>
+      <w:r>
+        <w:rPr>
+          <w:rFonts w:hint="eastAsia"/>
+        </w:rPr>
+        <w:t>service</w:t>
+      </w:r>
+      <w:r>
+        <w:rPr>
+          <w:rFonts w:hint="eastAsia"/>
+        </w:rPr>
+        <w:t>和</w:t>
+      </w:r>
+      <w:r>
+        <w:rPr>
+          <w:rFonts w:hint="eastAsia"/>
+        </w:rPr>
+        <w:t>chkconfig</w:t>
+      </w:r>
+      <w:r>
+        <w:rPr>
+          <w:rFonts w:hint="eastAsia"/>
+        </w:rPr>
+        <w:t>功能。</w:t>
+      </w:r>
+      <w:bookmarkStart w:id="0" w:name="_GoBack"/>
+      <w:bookmarkEnd w:id="0"/>
     </w:p>
     <w:sectPr>
       <w:pgSz w:w="11906" w:h="16838"/>
